--- a/2021/КПЗ ЛР 10 Застосування методології RAD Model для інкрементній моделі ЖЦ ПЗ .docx
+++ b/2021/КПЗ ЛР 10 Застосування методології RAD Model для інкрементній моделі ЖЦ ПЗ .docx
@@ -127,16 +127,62 @@
           <w:szCs w:val="28"/>
           <w:lang w:val="uk-UA"/>
         </w:rPr>
-        <w:t xml:space="preserve">: засвоєння навичок </w:t>
-      </w:r>
-      <w:r>
-        <w:rPr>
-          <w:rFonts w:ascii="Times New Roman" w:hAnsi="Times New Roman" w:cs="Times New Roman"/>
-          <w:sz w:val="28"/>
-          <w:szCs w:val="28"/>
-          <w:lang w:val="uk-UA"/>
-        </w:rPr>
-        <w:t xml:space="preserve">визначення </w:t>
+        <w:t xml:space="preserve">: </w:t>
+      </w:r>
+      <w:r>
+        <w:rPr>
+          <w:rFonts w:ascii="Times New Roman" w:hAnsi="Times New Roman" w:cs="Times New Roman"/>
+          <w:sz w:val="28"/>
+          <w:szCs w:val="28"/>
+          <w:lang w:val="uk-UA"/>
+        </w:rPr>
+        <w:t xml:space="preserve">засвоєння навичок визначення </w:t>
+      </w:r>
+      <w:r>
+        <w:rPr>
+          <w:rStyle w:val="longtext"/>
+          <w:rFonts w:ascii="Times New Roman" w:hAnsi="Times New Roman" w:cs="Times New Roman"/>
+          <w:sz w:val="28"/>
+          <w:szCs w:val="28"/>
+          <w:lang w:val="uk-UA"/>
+        </w:rPr>
+        <w:t>функціональних складових проекту</w:t>
+      </w:r>
+      <w:r>
+        <w:rPr>
+          <w:rStyle w:val="longtext"/>
+          <w:rFonts w:cs="Times New Roman"/>
+          <w:szCs w:val="28"/>
+          <w:lang w:val="uk-UA"/>
+        </w:rPr>
+        <w:t xml:space="preserve"> </w:t>
+      </w:r>
+      <w:r>
+        <w:rPr>
+          <w:rStyle w:val="longtext"/>
+          <w:rFonts w:ascii="Times New Roman" w:hAnsi="Times New Roman" w:cs="Times New Roman"/>
+          <w:sz w:val="28"/>
+          <w:szCs w:val="28"/>
+          <w:lang w:val="uk-UA"/>
+        </w:rPr>
+        <w:t xml:space="preserve">для конкретних етапів життєвого циклу програмного забезпечення при інкрементній розробці за </w:t>
+      </w:r>
+      <w:r>
+        <w:rPr>
+          <w:rFonts w:ascii="Times New Roman" w:hAnsi="Times New Roman" w:cs="Times New Roman"/>
+          <w:sz w:val="28"/>
+          <w:szCs w:val="28"/>
+        </w:rPr>
+        <w:t>RAD</w:t>
+      </w:r>
+      <w:r>
+        <w:rPr>
+          <w:rFonts w:ascii="Times New Roman" w:eastAsia="Calibri" w:hAnsi="Times New Roman" w:cs="Times New Roman"/>
+          <w:sz w:val="28"/>
+          <w:szCs w:val="28"/>
+          <w:lang w:val="uk-UA"/>
+        </w:rPr>
+        <w:t xml:space="preserve"> – методологією.</w:t>
       </w:r>
     </w:p>
     <w:p>
@@ -784,29 +830,6 @@
         <w:tab/>
         <w:t xml:space="preserve">ІПЗ-41 – </w:t>
       </w:r>
-    </w:p>
-    <w:p>
-      <w:pPr>
-        <w:spacing w:after="0" w:line="240" w:lineRule="auto"/>
-        <w:ind w:left="3960" w:firstLine="360"/>
-        <w:rPr>
-          <w:rFonts w:ascii="Times New Roman" w:hAnsi="Times New Roman" w:cs="Times New Roman"/>
-          <w:b/>
-          <w:sz w:val="28"/>
-          <w:szCs w:val="28"/>
-          <w:lang w:val="uk-UA"/>
-        </w:rPr>
-      </w:pPr>
-      <w:r>
-        <w:rPr>
-          <w:rFonts w:ascii="Times New Roman" w:hAnsi="Times New Roman" w:cs="Times New Roman"/>
-          <w:b/>
-          <w:sz w:val="28"/>
-          <w:szCs w:val="28"/>
-          <w:lang w:val="uk-UA"/>
-        </w:rPr>
-        <w:t xml:space="preserve">ІПЗ-42 – </w:t>
-      </w:r>
       <w:r>
         <w:rPr>
           <w:rFonts w:ascii="Times New Roman" w:hAnsi="Times New Roman" w:cs="Times New Roman"/>
@@ -816,7 +839,7 @@
           <w:szCs w:val="28"/>
           <w:lang w:val="uk-UA"/>
         </w:rPr>
-        <w:t>0</w:t>
+        <w:t>16</w:t>
       </w:r>
       <w:r>
         <w:rPr>
@@ -827,7 +850,7 @@
           <w:szCs w:val="28"/>
           <w:lang w:val="uk-UA"/>
         </w:rPr>
-        <w:t>6</w:t>
+        <w:t>.</w:t>
       </w:r>
       <w:r>
         <w:rPr>
@@ -838,7 +861,7 @@
           <w:szCs w:val="28"/>
           <w:lang w:val="uk-UA"/>
         </w:rPr>
-        <w:t>.1</w:t>
+        <w:t>04</w:t>
       </w:r>
       <w:r>
         <w:rPr>
@@ -849,7 +872,7 @@
           <w:szCs w:val="28"/>
           <w:lang w:val="uk-UA"/>
         </w:rPr>
-        <w:t>1</w:t>
+        <w:t>.202</w:t>
       </w:r>
       <w:r>
         <w:rPr>
@@ -860,7 +883,30 @@
           <w:szCs w:val="28"/>
           <w:lang w:val="uk-UA"/>
         </w:rPr>
-        <w:t>.202</w:t>
+        <w:t>2</w:t>
+      </w:r>
+    </w:p>
+    <w:p>
+      <w:pPr>
+        <w:spacing w:after="0" w:line="240" w:lineRule="auto"/>
+        <w:ind w:left="3960" w:firstLine="360"/>
+        <w:rPr>
+          <w:rFonts w:ascii="Times New Roman" w:hAnsi="Times New Roman" w:cs="Times New Roman"/>
+          <w:b/>
+          <w:sz w:val="28"/>
+          <w:szCs w:val="28"/>
+          <w:lang w:val="uk-UA"/>
+        </w:rPr>
+      </w:pPr>
+      <w:r>
+        <w:rPr>
+          <w:rFonts w:ascii="Times New Roman" w:hAnsi="Times New Roman" w:cs="Times New Roman"/>
+          <w:b/>
+          <w:sz w:val="28"/>
+          <w:szCs w:val="28"/>
+          <w:lang w:val="uk-UA"/>
+        </w:rPr>
+        <w:t xml:space="preserve">ІПЗ-42 – </w:t>
       </w:r>
       <w:r>
         <w:rPr>
@@ -871,7 +917,51 @@
           <w:szCs w:val="28"/>
           <w:lang w:val="uk-UA"/>
         </w:rPr>
-        <w:t>1</w:t>
+        <w:t>13</w:t>
+      </w:r>
+      <w:r>
+        <w:rPr>
+          <w:rFonts w:ascii="Times New Roman" w:hAnsi="Times New Roman" w:cs="Times New Roman"/>
+          <w:b/>
+          <w:color w:val="FF0000"/>
+          <w:sz w:val="28"/>
+          <w:szCs w:val="28"/>
+          <w:lang w:val="uk-UA"/>
+        </w:rPr>
+        <w:t>.</w:t>
+      </w:r>
+      <w:r>
+        <w:rPr>
+          <w:rFonts w:ascii="Times New Roman" w:hAnsi="Times New Roman" w:cs="Times New Roman"/>
+          <w:b/>
+          <w:color w:val="FF0000"/>
+          <w:sz w:val="28"/>
+          <w:szCs w:val="28"/>
+          <w:lang w:val="uk-UA"/>
+        </w:rPr>
+        <w:t>04</w:t>
+      </w:r>
+      <w:r>
+        <w:rPr>
+          <w:rFonts w:ascii="Times New Roman" w:hAnsi="Times New Roman" w:cs="Times New Roman"/>
+          <w:b/>
+          <w:color w:val="FF0000"/>
+          <w:sz w:val="28"/>
+          <w:szCs w:val="28"/>
+          <w:lang w:val="uk-UA"/>
+        </w:rPr>
+        <w:t>.202</w:t>
+      </w:r>
+      <w:r>
+        <w:rPr>
+          <w:rFonts w:ascii="Times New Roman" w:hAnsi="Times New Roman" w:cs="Times New Roman"/>
+          <w:b/>
+          <w:color w:val="FF0000"/>
+          <w:sz w:val="28"/>
+          <w:szCs w:val="28"/>
+          <w:lang w:val="uk-UA"/>
+        </w:rPr>
+        <w:t>2</w:t>
       </w:r>
       <w:r>
         <w:rPr>
@@ -2919,6 +3009,15 @@
           <w:lang w:val="uk-UA"/>
         </w:rPr>
         <w:t>ПЗ не володіє великою обчислювальною складністю</w:t>
+      </w:r>
+      <w:r>
+        <w:rPr>
+          <w:rFonts w:ascii="Times New Roman" w:hAnsi="Times New Roman" w:cs="Times New Roman"/>
+          <w:sz w:val="28"/>
+          <w:szCs w:val="28"/>
+          <w:lang w:val="uk-UA"/>
+        </w:rPr>
+        <w:t>.</w:t>
       </w:r>
     </w:p>
     <w:p>
@@ -3860,7 +3959,7 @@
             <w:rPr>
               <w:noProof/>
             </w:rPr>
-            <w:t>9</w:t>
+            <w:t>1</w:t>
           </w:r>
         </w:fldSimple>
       </w:p>
